--- a/UNITY/RWI Technical Design Document - Sarthak Saxena.docx
+++ b/UNITY/RWI Technical Design Document - Sarthak Saxena.docx
@@ -444,6 +444,38 @@
           <w:p>
             <w:r>
               <w:t>(In Game) Added Sample Movement and collision system</w:t>
+            </w:r>
+          </w:p>
+        </w:tc>
+      </w:tr>
+      <w:tr>
+        <w:tc>
+          <w:tcPr>
+            <w:tcW w:w="4675" w:type="dxa"/>
+            <w:shd w:val="clear" w:color="auto" w:fill="D9E2F3" w:themeFill="accent1" w:themeFillTint="33"/>
+          </w:tcPr>
+          <w:p>
+            <w:pPr>
+              <w:rPr>
+                <w:b/>
+              </w:rPr>
+            </w:pPr>
+            <w:r>
+              <w:rPr>
+                <w:b/>
+              </w:rPr>
+              <w:t>0.5</w:t>
+            </w:r>
+          </w:p>
+        </w:tc>
+        <w:tc>
+          <w:tcPr>
+            <w:tcW w:w="4675" w:type="dxa"/>
+            <w:shd w:val="clear" w:color="auto" w:fill="D9E2F3" w:themeFill="accent1" w:themeFillTint="33"/>
+          </w:tcPr>
+          <w:p>
+            <w:r>
+              <w:t>Fixed up TDD, where needed depending on review</w:t>
             </w:r>
           </w:p>
         </w:tc>
@@ -2296,7 +2328,6 @@
       </w:pPr>
       <w:bookmarkStart w:id="4" w:name="_Toc22129074"/>
       <w:r>
-        <w:lastRenderedPageBreak/>
         <w:t xml:space="preserve">Technical Goals </w:t>
       </w:r>
       <w:r>
@@ -2474,6 +2505,8 @@
         </w:rPr>
         <w:t>Minimum-</w:t>
       </w:r>
+      <w:bookmarkStart w:id="8" w:name="_GoBack"/>
+      <w:bookmarkEnd w:id="8"/>
     </w:p>
     <w:p>
       <w:pPr>
@@ -2506,11 +2539,11 @@
       <w:pPr>
         <w:pStyle w:val="Heading2"/>
       </w:pPr>
-      <w:bookmarkStart w:id="8" w:name="_Toc22129076"/>
+      <w:bookmarkStart w:id="9" w:name="_Toc22129076"/>
       <w:r>
         <w:t>Game objects and logic</w:t>
       </w:r>
-      <w:bookmarkEnd w:id="8"/>
+      <w:bookmarkEnd w:id="9"/>
     </w:p>
     <w:tbl>
       <w:tblPr>
@@ -2638,19 +2671,31 @@
                 <w:sz w:val="24"/>
               </w:rPr>
             </w:pPr>
-            <w:commentRangeStart w:id="9"/>
+            <w:commentRangeStart w:id="10"/>
             <w:r>
               <w:rPr>
                 <w:sz w:val="24"/>
               </w:rPr>
-              <w:t>Does not allow the player to pass through and remove the ability to jump.</w:t>
-            </w:r>
-            <w:commentRangeEnd w:id="9"/>
+              <w:t xml:space="preserve">Does not allow the player to pass through and </w:t>
+            </w:r>
+            <w:r>
+              <w:rPr>
+                <w:sz w:val="24"/>
+              </w:rPr>
+              <w:t>removes</w:t>
+            </w:r>
+            <w:r>
+              <w:rPr>
+                <w:sz w:val="24"/>
+              </w:rPr>
+              <w:t xml:space="preserve"> the ability to jump.</w:t>
+            </w:r>
+            <w:commentRangeEnd w:id="10"/>
             <w:r>
               <w:rPr>
                 <w:rStyle w:val="CommentReference"/>
               </w:rPr>
-              <w:commentReference w:id="9"/>
+              <w:commentReference w:id="10"/>
             </w:r>
           </w:p>
         </w:tc>
@@ -2791,11 +2836,11 @@
       <w:pPr>
         <w:pStyle w:val="Heading2"/>
       </w:pPr>
-      <w:bookmarkStart w:id="10" w:name="_Toc22129077"/>
+      <w:bookmarkStart w:id="11" w:name="_Toc22129077"/>
       <w:r>
         <w:t>Game Flow</w:t>
       </w:r>
-      <w:bookmarkEnd w:id="10"/>
+      <w:bookmarkEnd w:id="11"/>
     </w:p>
     <w:p>
       <w:pPr>
@@ -2924,11 +2969,11 @@
       <w:pPr>
         <w:pStyle w:val="Heading2"/>
       </w:pPr>
-      <w:bookmarkStart w:id="11" w:name="_Toc22129078"/>
+      <w:bookmarkStart w:id="12" w:name="_Toc22129078"/>
       <w:r>
         <w:t>Custom Game Systems</w:t>
       </w:r>
-      <w:bookmarkEnd w:id="11"/>
+      <w:bookmarkEnd w:id="12"/>
     </w:p>
     <w:p>
       <w:pPr>
@@ -2963,7 +3008,7 @@
         <w:keepNext/>
         <w:jc w:val="center"/>
       </w:pPr>
-      <w:commentRangeStart w:id="12"/>
+      <w:commentRangeStart w:id="13"/>
       <w:r>
         <w:rPr>
           <w:noProof/>
@@ -3019,12 +3064,12 @@
           </wp:inline>
         </w:drawing>
       </w:r>
-      <w:commentRangeEnd w:id="12"/>
+      <w:commentRangeEnd w:id="13"/>
       <w:r>
         <w:rPr>
           <w:rStyle w:val="CommentReference"/>
         </w:rPr>
-        <w:commentReference w:id="12"/>
+        <w:commentReference w:id="13"/>
       </w:r>
     </w:p>
     <w:p>
@@ -3076,21 +3121,21 @@
       <w:pPr>
         <w:pStyle w:val="Heading1"/>
       </w:pPr>
-      <w:bookmarkStart w:id="13" w:name="_Toc22129079"/>
+      <w:bookmarkStart w:id="14" w:name="_Toc22129079"/>
       <w:r>
         <w:t>Mechanics</w:t>
       </w:r>
-      <w:bookmarkEnd w:id="13"/>
+      <w:bookmarkEnd w:id="14"/>
     </w:p>
     <w:p>
       <w:pPr>
         <w:pStyle w:val="Heading2"/>
       </w:pPr>
-      <w:bookmarkStart w:id="14" w:name="_Toc22129080"/>
+      <w:bookmarkStart w:id="15" w:name="_Toc22129080"/>
       <w:r>
         <w:t>Core Mechanics</w:t>
       </w:r>
-      <w:bookmarkEnd w:id="14"/>
+      <w:bookmarkEnd w:id="15"/>
     </w:p>
     <w:tbl>
       <w:tblPr>
@@ -3181,21 +3226,21 @@
       <w:pPr>
         <w:pStyle w:val="Heading1"/>
       </w:pPr>
-      <w:bookmarkStart w:id="15" w:name="_Toc22129081"/>
-      <w:commentRangeStart w:id="16"/>
+      <w:bookmarkStart w:id="16" w:name="_Toc22129081"/>
+      <w:commentRangeStart w:id="17"/>
       <w:r>
         <w:lastRenderedPageBreak/>
         <w:t>Graphics</w:t>
       </w:r>
-      <w:bookmarkEnd w:id="15"/>
-      <w:commentRangeEnd w:id="16"/>
+      <w:bookmarkEnd w:id="16"/>
+      <w:commentRangeEnd w:id="17"/>
       <w:r>
         <w:rPr>
           <w:rStyle w:val="CommentReference"/>
           <w:rFonts w:asciiTheme="minorHAnsi" w:eastAsiaTheme="minorHAnsi" w:hAnsiTheme="minorHAnsi" w:cstheme="minorBidi"/>
           <w:color w:val="auto"/>
         </w:rPr>
-        <w:commentReference w:id="16"/>
+        <w:commentReference w:id="17"/>
       </w:r>
     </w:p>
     <w:p>
@@ -3306,10 +3351,7 @@
         <w:t xml:space="preserve"> taking that as reference the entire project poly count should be near 30-40k.</w:t>
       </w:r>
     </w:p>
-    <w:p>
-      <w:bookmarkStart w:id="17" w:name="_GoBack"/>
-      <w:bookmarkEnd w:id="17"/>
-    </w:p>
+    <w:p/>
     <w:p>
       <w:pPr>
         <w:pStyle w:val="Heading1"/>
@@ -3430,202 +3472,167 @@
         <w:pStyle w:val="Heading1"/>
       </w:pPr>
       <w:bookmarkStart w:id="20" w:name="_Toc22129084"/>
-      <w:commentRangeStart w:id="21"/>
       <w:r>
         <w:t>Game Flow</w:t>
       </w:r>
       <w:bookmarkEnd w:id="20"/>
-      <w:commentRangeEnd w:id="21"/>
+    </w:p>
+    <w:p>
+      <w:pPr>
+        <w:rPr>
+          <w:b/>
+          <w:sz w:val="24"/>
+        </w:rPr>
+      </w:pPr>
+      <w:r>
+        <w:rPr>
+          <w:b/>
+          <w:sz w:val="24"/>
+        </w:rPr>
+        <w:t>Objectives</w:t>
+      </w:r>
+    </w:p>
+    <w:p>
+      <w:pPr>
+        <w:rPr>
+          <w:sz w:val="24"/>
+        </w:rPr>
+      </w:pPr>
+      <w:r>
+        <w:rPr>
+          <w:sz w:val="24"/>
+        </w:rPr>
+        <w:t xml:space="preserve">Player must make it to the golden window which for now is a representation of the goal. </w:t>
+      </w:r>
+    </w:p>
+    <w:p>
+      <w:pPr>
+        <w:rPr>
+          <w:b/>
+          <w:sz w:val="24"/>
+        </w:rPr>
+      </w:pPr>
+      <w:r>
+        <w:rPr>
+          <w:b/>
+          <w:sz w:val="24"/>
+        </w:rPr>
+        <w:t>Evaluation of Player Progress</w:t>
+      </w:r>
+    </w:p>
+    <w:p>
+      <w:pPr>
+        <w:rPr>
+          <w:sz w:val="24"/>
+        </w:rPr>
+      </w:pPr>
+      <w:r>
+        <w:rPr>
+          <w:sz w:val="24"/>
+        </w:rPr>
+        <w:t>The player progress will be described through the stress meter and timer which will contribute to the score. If the player reaches a certain score they can move to the next level. So far since it is one level once the player collides with the golden window (goal) the player will gain one score, and the timer will increase. The level is loaded in upon start, but the new goal is determined through runtime.</w:t>
+      </w:r>
+    </w:p>
+    <w:p>
+      <w:pPr>
+        <w:rPr>
+          <w:b/>
+          <w:sz w:val="24"/>
+        </w:rPr>
+      </w:pPr>
+      <w:r>
+        <w:rPr>
+          <w:b/>
+          <w:sz w:val="24"/>
+        </w:rPr>
+        <w:t>Loading levels</w:t>
+      </w:r>
+    </w:p>
+    <w:p>
+      <w:pPr>
+        <w:rPr>
+          <w:sz w:val="24"/>
+        </w:rPr>
+      </w:pPr>
+      <w:r>
+        <w:rPr>
+          <w:sz w:val="24"/>
+        </w:rPr>
+        <w:t>Already rendered in objects are loaded in when the game starts.</w:t>
+      </w:r>
+    </w:p>
+    <w:p>
+      <w:pPr>
+        <w:pStyle w:val="Heading1"/>
+      </w:pPr>
+      <w:bookmarkStart w:id="21" w:name="_Toc22129085"/>
+      <w:commentRangeStart w:id="22"/>
+      <w:r>
+        <w:t>Levels &lt;If Applicable&gt;</w:t>
+      </w:r>
+      <w:bookmarkEnd w:id="21"/>
+    </w:p>
+    <w:p>
+      <w:pPr>
+        <w:rPr>
+          <w:sz w:val="24"/>
+        </w:rPr>
+      </w:pPr>
+      <w:r>
+        <w:rPr>
+          <w:sz w:val="24"/>
+        </w:rPr>
+        <w:t xml:space="preserve">For </w:t>
+      </w:r>
+      <w:r>
+        <w:rPr>
+          <w:sz w:val="24"/>
+        </w:rPr>
+        <w:t>now,</w:t>
+      </w:r>
+      <w:r>
+        <w:rPr>
+          <w:sz w:val="24"/>
+        </w:rPr>
+        <w:t xml:space="preserve"> no level progression included.</w:t>
+      </w:r>
+      <w:commentRangeEnd w:id="22"/>
       <w:r>
         <w:rPr>
           <w:rStyle w:val="CommentReference"/>
-          <w:rFonts w:asciiTheme="minorHAnsi" w:eastAsiaTheme="minorHAnsi" w:hAnsiTheme="minorHAnsi" w:cstheme="minorBidi"/>
-          <w:color w:val="auto"/>
-        </w:rPr>
-        <w:commentReference w:id="21"/>
-      </w:r>
-    </w:p>
-    <w:p>
-      <w:pPr>
-        <w:rPr>
-          <w:sz w:val="24"/>
-        </w:rPr>
-      </w:pPr>
-      <w:r>
-        <w:rPr>
-          <w:sz w:val="24"/>
-        </w:rPr>
-        <w:t xml:space="preserve">For </w:t>
-      </w:r>
-      <w:r>
-        <w:rPr>
-          <w:sz w:val="24"/>
-        </w:rPr>
-        <w:t>now,</w:t>
-      </w:r>
-      <w:r>
-        <w:rPr>
-          <w:sz w:val="24"/>
-        </w:rPr>
-        <w:t xml:space="preserve"> the game only consists of only one level.</w:t>
-      </w:r>
-    </w:p>
-    <w:p>
-      <w:pPr>
-        <w:rPr>
-          <w:b/>
-          <w:sz w:val="24"/>
-        </w:rPr>
-      </w:pPr>
-      <w:r>
-        <w:rPr>
-          <w:b/>
-          <w:sz w:val="24"/>
-        </w:rPr>
-        <w:t>Objectives</w:t>
-      </w:r>
-    </w:p>
-    <w:p>
-      <w:pPr>
-        <w:rPr>
-          <w:sz w:val="24"/>
-        </w:rPr>
-      </w:pPr>
-      <w:r>
-        <w:rPr>
-          <w:sz w:val="24"/>
-        </w:rPr>
-        <w:t xml:space="preserve">Player must make it to the golden window which for now is a representation of the goal. </w:t>
-      </w:r>
-    </w:p>
-    <w:p>
-      <w:pPr>
-        <w:rPr>
-          <w:b/>
-          <w:sz w:val="24"/>
-        </w:rPr>
-      </w:pPr>
-      <w:r>
-        <w:rPr>
-          <w:b/>
-          <w:sz w:val="24"/>
-        </w:rPr>
-        <w:t>Evaluation of Player Progress</w:t>
-      </w:r>
-    </w:p>
-    <w:p>
-      <w:pPr>
-        <w:rPr>
-          <w:sz w:val="24"/>
-        </w:rPr>
-      </w:pPr>
-      <w:r>
-        <w:rPr>
-          <w:sz w:val="24"/>
-        </w:rPr>
-        <w:t>The player progress will be described through the stress meter and timer which will contribute to the score. If the player reaches a certain score they can move to the next level. So far since it is one level once the player collides with the golden window (goal) the player will gain one score, and the timer will increase. The level is loaded in upon start, but the new goal is determined through runtime.</w:t>
-      </w:r>
-    </w:p>
-    <w:p>
-      <w:pPr>
-        <w:rPr>
-          <w:b/>
-          <w:sz w:val="24"/>
-        </w:rPr>
-      </w:pPr>
-      <w:r>
-        <w:rPr>
-          <w:b/>
-          <w:sz w:val="24"/>
-        </w:rPr>
-        <w:t>Loading levels</w:t>
-      </w:r>
-    </w:p>
-    <w:p>
-      <w:pPr>
-        <w:rPr>
-          <w:sz w:val="24"/>
-        </w:rPr>
-      </w:pPr>
-      <w:r>
-        <w:rPr>
-          <w:sz w:val="24"/>
-        </w:rPr>
-        <w:t>Already rendered in objects are loaded in when the game starts.</w:t>
+        </w:rPr>
+        <w:commentReference w:id="22"/>
       </w:r>
     </w:p>
     <w:p>
       <w:pPr>
         <w:pStyle w:val="Heading1"/>
       </w:pPr>
-      <w:bookmarkStart w:id="22" w:name="_Toc22129085"/>
-      <w:commentRangeStart w:id="23"/>
-      <w:r>
-        <w:t>Levels &lt;If Applicable&gt;</w:t>
-      </w:r>
-      <w:bookmarkEnd w:id="22"/>
-    </w:p>
-    <w:p>
-      <w:pPr>
-        <w:rPr>
-          <w:sz w:val="24"/>
-        </w:rPr>
-      </w:pPr>
-      <w:r>
-        <w:rPr>
-          <w:sz w:val="24"/>
-        </w:rPr>
-        <w:t xml:space="preserve">For </w:t>
-      </w:r>
-      <w:r>
-        <w:rPr>
-          <w:sz w:val="24"/>
-        </w:rPr>
-        <w:t>now,</w:t>
-      </w:r>
-      <w:r>
-        <w:rPr>
-          <w:sz w:val="24"/>
-        </w:rPr>
-        <w:t xml:space="preserve"> no level progression included.</w:t>
-      </w:r>
-      <w:commentRangeEnd w:id="23"/>
+      <w:bookmarkStart w:id="23" w:name="_Toc22129086"/>
+      <w:r>
+        <w:t>Interface</w:t>
+      </w:r>
+      <w:bookmarkEnd w:id="23"/>
+    </w:p>
+    <w:p>
+      <w:pPr>
+        <w:rPr>
+          <w:sz w:val="24"/>
+        </w:rPr>
+      </w:pPr>
+      <w:commentRangeStart w:id="24"/>
+      <w:r>
+        <w:rPr>
+          <w:sz w:val="24"/>
+        </w:rPr>
+        <w:t>Currently there is no interface in the game.</w:t>
+      </w:r>
+      <w:commentRangeEnd w:id="24"/>
       <w:r>
         <w:rPr>
           <w:rStyle w:val="CommentReference"/>
         </w:rPr>
-        <w:commentReference w:id="23"/>
-      </w:r>
-    </w:p>
-    <w:p>
-      <w:pPr>
-        <w:pStyle w:val="Heading1"/>
-      </w:pPr>
-      <w:bookmarkStart w:id="24" w:name="_Toc22129086"/>
-      <w:r>
-        <w:t>Interface</w:t>
-      </w:r>
-      <w:bookmarkEnd w:id="24"/>
-    </w:p>
-    <w:p>
-      <w:pPr>
-        <w:rPr>
-          <w:sz w:val="24"/>
-        </w:rPr>
-      </w:pPr>
-      <w:commentRangeStart w:id="25"/>
-      <w:r>
-        <w:rPr>
-          <w:sz w:val="24"/>
-        </w:rPr>
-        <w:t>Currently there is no interface in the game.</w:t>
-      </w:r>
-      <w:commentRangeEnd w:id="25"/>
-      <w:r>
-        <w:rPr>
-          <w:rStyle w:val="CommentReference"/>
-        </w:rPr>
-        <w:commentReference w:id="25"/>
+        <w:commentReference w:id="24"/>
       </w:r>
     </w:p>
     <w:p>
@@ -3979,11 +3986,11 @@
       <w:pPr>
         <w:pStyle w:val="Heading1"/>
       </w:pPr>
-      <w:bookmarkStart w:id="26" w:name="_Toc22129087"/>
+      <w:bookmarkStart w:id="25" w:name="_Toc22129087"/>
       <w:r>
         <w:t>Asset List</w:t>
       </w:r>
-      <w:bookmarkEnd w:id="26"/>
+      <w:bookmarkEnd w:id="25"/>
     </w:p>
     <w:p>
       <w:pPr>
@@ -4083,7 +4090,7 @@
           <w:szCs w:val="23"/>
         </w:rPr>
       </w:pPr>
-      <w:commentRangeStart w:id="27"/>
+      <w:commentRangeStart w:id="26"/>
       <w:r>
         <w:rPr>
           <w:rFonts w:ascii="Arial" w:eastAsia="Times New Roman" w:hAnsi="Arial" w:cs="Arial"/>
@@ -4094,12 +4101,12 @@
         </w:rPr>
         <w:t>Asset List</w:t>
       </w:r>
-      <w:commentRangeEnd w:id="27"/>
+      <w:commentRangeEnd w:id="26"/>
       <w:r>
         <w:rPr>
           <w:rStyle w:val="CommentReference"/>
         </w:rPr>
-        <w:commentReference w:id="27"/>
+        <w:commentReference w:id="26"/>
       </w:r>
       <w:r>
         <w:rPr>
@@ -4501,11 +4508,11 @@
       <w:pPr>
         <w:pStyle w:val="Heading1"/>
       </w:pPr>
-      <w:bookmarkStart w:id="28" w:name="_Toc22129088"/>
+      <w:bookmarkStart w:id="27" w:name="_Toc22129088"/>
       <w:r>
         <w:t>Technical Risk Management</w:t>
       </w:r>
-      <w:bookmarkEnd w:id="28"/>
+      <w:bookmarkEnd w:id="27"/>
     </w:p>
     <w:tbl>
       <w:tblPr>
@@ -4578,7 +4585,7 @@
                 <w:sz w:val="24"/>
               </w:rPr>
             </w:pPr>
-            <w:commentRangeStart w:id="29"/>
+            <w:commentRangeStart w:id="28"/>
             <w:r>
               <w:rPr>
                 <w:b/>
@@ -4605,12 +4612,12 @@
               </w:rPr>
               <w:t>Will place the effect of stress on each new idea of a game object. This will make the stress factor become even more common, and not be forgotten.</w:t>
             </w:r>
-            <w:commentRangeEnd w:id="29"/>
+            <w:commentRangeEnd w:id="28"/>
             <w:r>
               <w:rPr>
                 <w:rStyle w:val="CommentReference"/>
               </w:rPr>
-              <w:commentReference w:id="29"/>
+              <w:commentReference w:id="28"/>
             </w:r>
           </w:p>
         </w:tc>
@@ -4714,7 +4721,7 @@
       </w:r>
     </w:p>
   </w:comment>
-  <w:comment w:id="9" w:author="Dan Toose" w:date="2019-10-28T13:46:00Z" w:initials="DT">
+  <w:comment w:id="10" w:author="Dan Toose" w:date="2019-10-28T13:46:00Z" w:initials="DT">
     <w:p>
       <w:pPr>
         <w:pStyle w:val="CommentText"/>
@@ -4747,7 +4754,7 @@
       </w:r>
     </w:p>
   </w:comment>
-  <w:comment w:id="12" w:author="Dan Toose" w:date="2019-10-28T14:23:00Z" w:initials="DT">
+  <w:comment w:id="13" w:author="Dan Toose" w:date="2019-10-28T14:23:00Z" w:initials="DT">
     <w:p>
       <w:pPr>
         <w:pStyle w:val="CommentText"/>
@@ -4783,7 +4790,7 @@
       </w:r>
     </w:p>
   </w:comment>
-  <w:comment w:id="16" w:author="Dan Toose" w:date="2019-10-28T14:08:00Z" w:initials="DT">
+  <w:comment w:id="17" w:author="Dan Toose" w:date="2019-10-28T14:08:00Z" w:initials="DT">
     <w:p>
       <w:pPr>
         <w:pStyle w:val="CommentText"/>
@@ -4903,100 +4910,7 @@
       </w:pPr>
     </w:p>
   </w:comment>
-  <w:comment w:id="21" w:author="Dan Toose" w:date="2019-10-28T13:52:00Z" w:initials="DT">
-    <w:p>
-      <w:pPr>
-        <w:pStyle w:val="CommentText"/>
-      </w:pPr>
-      <w:r>
-        <w:rPr>
-          <w:rStyle w:val="CommentReference"/>
-        </w:rPr>
-        <w:annotationRef/>
-      </w:r>
-      <w:r>
-        <w:rPr>
-          <w:b/>
-        </w:rPr>
-        <w:t>MUST FIX – Conflicting info re: level structure.</w:t>
-      </w:r>
-      <w:r>
-        <w:br/>
-      </w:r>
-      <w:r>
-        <w:br/>
-        <w:t xml:space="preserve">To explain: </w:t>
-      </w:r>
-    </w:p>
-    <w:p>
-      <w:pPr>
-        <w:pStyle w:val="CommentText"/>
-        <w:numPr>
-          <w:ilvl w:val="0"/>
-          <w:numId w:val="3"/>
-        </w:numPr>
-      </w:pPr>
-      <w:r>
-        <w:t>You state the game consists of only one level.</w:t>
-      </w:r>
-    </w:p>
-    <w:p>
-      <w:pPr>
-        <w:pStyle w:val="CommentText"/>
-        <w:numPr>
-          <w:ilvl w:val="0"/>
-          <w:numId w:val="3"/>
-        </w:numPr>
-      </w:pPr>
-      <w:r>
-        <w:t>In ‘Evaluation of Player Progress’, you describe that they move to another level if they reach a certain score.</w:t>
-      </w:r>
-    </w:p>
-    <w:p>
-      <w:pPr>
-        <w:pStyle w:val="CommentText"/>
-      </w:pPr>
-    </w:p>
-    <w:p>
-      <w:pPr>
-        <w:pStyle w:val="CommentText"/>
-      </w:pPr>
-      <w:r>
-        <w:t xml:space="preserve">To fix: </w:t>
-      </w:r>
-    </w:p>
-    <w:p>
-      <w:pPr>
-        <w:pStyle w:val="CommentText"/>
-        <w:numPr>
-          <w:ilvl w:val="0"/>
-          <w:numId w:val="3"/>
-        </w:numPr>
-      </w:pPr>
-      <w:r>
-        <w:t xml:space="preserve"> Very simply, clarify this point. Speak to me if you want to confirm that whatever wording you are putting together works.</w:t>
-      </w:r>
-    </w:p>
-    <w:p>
-      <w:pPr>
-        <w:pStyle w:val="CommentText"/>
-      </w:pPr>
-    </w:p>
-    <w:p>
-      <w:pPr>
-        <w:pStyle w:val="CommentText"/>
-      </w:pPr>
-    </w:p>
-    <w:p>
-      <w:pPr>
-        <w:pStyle w:val="CommentText"/>
-      </w:pPr>
-      <w:r>
-        <w:t>Finally – If this changes during production, then please update it accordingly for the end of unit submission.</w:t>
-      </w:r>
-    </w:p>
-  </w:comment>
-  <w:comment w:id="23" w:author="Dan Toose" w:date="2019-10-28T14:10:00Z" w:initials="DT">
+  <w:comment w:id="22" w:author="Dan Toose" w:date="2019-10-28T14:10:00Z" w:initials="DT">
     <w:p>
       <w:pPr>
         <w:pStyle w:val="CommentText"/>
@@ -5027,7 +4941,7 @@
       </w:r>
     </w:p>
   </w:comment>
-  <w:comment w:id="25" w:author="Dan Toose" w:date="2019-10-28T13:55:00Z" w:initials="DT">
+  <w:comment w:id="24" w:author="Dan Toose" w:date="2019-10-28T13:55:00Z" w:initials="DT">
     <w:p>
       <w:pPr>
         <w:pStyle w:val="CommentText"/>
@@ -5078,7 +4992,7 @@
       </w:pPr>
     </w:p>
   </w:comment>
-  <w:comment w:id="27" w:author="Dan Toose" w:date="2019-10-28T14:19:00Z" w:initials="DT">
+  <w:comment w:id="26" w:author="Dan Toose" w:date="2019-10-28T14:19:00Z" w:initials="DT">
     <w:p>
       <w:pPr>
         <w:pStyle w:val="CommentText"/>
@@ -5094,7 +5008,7 @@
       </w:r>
     </w:p>
   </w:comment>
-  <w:comment w:id="29" w:author="Dan Toose" w:date="2019-10-28T14:16:00Z" w:initials="DT">
+  <w:comment w:id="28" w:author="Dan Toose" w:date="2019-10-28T14:16:00Z" w:initials="DT">
     <w:p>
       <w:pPr>
         <w:pStyle w:val="CommentText"/>
@@ -5163,7 +5077,6 @@
   <w15:commentEx w15:paraId="71D455A6" w15:done="0"/>
   <w15:commentEx w15:paraId="79E6C1A7" w15:done="0"/>
   <w15:commentEx w15:paraId="46805FDB" w15:done="0"/>
-  <w15:commentEx w15:paraId="033EC8B7" w15:done="0"/>
   <w15:commentEx w15:paraId="1AA6BA9F" w15:done="0"/>
   <w15:commentEx w15:paraId="303CE3B4" w15:done="0"/>
   <w15:commentEx w15:paraId="2AF83F97" w15:done="0"/>
@@ -5179,7 +5092,6 @@
   <w16cid:commentId w16cid:paraId="71D455A6" w16cid:durableId="21616FBD"/>
   <w16cid:commentId w16cid:paraId="79E6C1A7" w16cid:durableId="21617849"/>
   <w16cid:commentId w16cid:paraId="46805FDB" w16cid:durableId="216174D6"/>
-  <w16cid:commentId w16cid:paraId="033EC8B7" w16cid:durableId="21617122"/>
   <w16cid:commentId w16cid:paraId="1AA6BA9F" w16cid:durableId="21617573"/>
   <w16cid:commentId w16cid:paraId="303CE3B4" w16cid:durableId="216171B7"/>
   <w16cid:commentId w16cid:paraId="2AF83F97" w16cid:durableId="21617773"/>
@@ -7226,7 +7138,7 @@
 </file>
 
 <file path=customXml/itemProps1.xml><?xml version="1.0" encoding="utf-8"?>
-<ds:datastoreItem xmlns:ds="http://schemas.openxmlformats.org/officeDocument/2006/customXml" ds:itemID="{39FBE1DF-D8EF-4CCA-8A62-240861E86248}">
+<ds:datastoreItem xmlns:ds="http://schemas.openxmlformats.org/officeDocument/2006/customXml" ds:itemID="{97D6BFA4-C449-4A86-A3CA-E101EECDF012}">
   <ds:schemaRefs>
     <ds:schemaRef ds:uri="http://schemas.openxmlformats.org/officeDocument/2006/bibliography"/>
   </ds:schemaRefs>

--- a/UNITY/RWI Technical Design Document - Sarthak Saxena.docx
+++ b/UNITY/RWI Technical Design Document - Sarthak Saxena.docx
@@ -2496,54 +2496,386 @@
     <w:p>
       <w:pPr>
         <w:rPr>
-          <w:sz w:val="24"/>
-        </w:rPr>
-      </w:pPr>
-      <w:r>
-        <w:rPr>
+          <w:b/>
+          <w:sz w:val="24"/>
+        </w:rPr>
+      </w:pPr>
+      <w:r>
+        <w:rPr>
+          <w:b/>
           <w:sz w:val="24"/>
         </w:rPr>
         <w:t>Minimum-</w:t>
       </w:r>
-      <w:bookmarkStart w:id="8" w:name="_GoBack"/>
+      <w:r>
+        <w:rPr>
+          <w:b/>
+          <w:sz w:val="24"/>
+        </w:rPr>
+        <w:t xml:space="preserve"> </w:t>
+      </w:r>
+    </w:p>
+    <w:p>
+      <w:pPr>
+        <w:numPr>
+          <w:ilvl w:val="0"/>
+          <w:numId w:val="5"/>
+        </w:numPr>
+        <w:rPr>
+          <w:sz w:val="24"/>
+        </w:rPr>
+      </w:pPr>
+      <w:r>
+        <w:rPr>
+          <w:b/>
+          <w:bCs/>
+          <w:sz w:val="24"/>
+        </w:rPr>
+        <w:t>CPU:</w:t>
+      </w:r>
+      <w:r>
+        <w:rPr>
+          <w:sz w:val="24"/>
+        </w:rPr>
+        <w:t> Core i3 2.4GHz</w:t>
+      </w:r>
+    </w:p>
+    <w:p>
+      <w:pPr>
+        <w:numPr>
+          <w:ilvl w:val="0"/>
+          <w:numId w:val="5"/>
+        </w:numPr>
+        <w:rPr>
+          <w:sz w:val="24"/>
+        </w:rPr>
+      </w:pPr>
+      <w:r>
+        <w:rPr>
+          <w:b/>
+          <w:bCs/>
+          <w:sz w:val="24"/>
+        </w:rPr>
+        <w:t>RAM:</w:t>
+      </w:r>
+      <w:r>
+        <w:rPr>
+          <w:sz w:val="24"/>
+        </w:rPr>
+        <w:t> 4GB RAM</w:t>
+      </w:r>
+    </w:p>
+    <w:p>
+      <w:pPr>
+        <w:numPr>
+          <w:ilvl w:val="0"/>
+          <w:numId w:val="5"/>
+        </w:numPr>
+        <w:rPr>
+          <w:sz w:val="24"/>
+        </w:rPr>
+      </w:pPr>
+      <w:r>
+        <w:rPr>
+          <w:b/>
+          <w:bCs/>
+          <w:sz w:val="24"/>
+        </w:rPr>
+        <w:t>HDD:</w:t>
+      </w:r>
+      <w:r>
+        <w:rPr>
+          <w:sz w:val="24"/>
+        </w:rPr>
+        <w:t> 16GB Free Space</w:t>
+      </w:r>
+    </w:p>
+    <w:p>
+      <w:pPr>
+        <w:numPr>
+          <w:ilvl w:val="0"/>
+          <w:numId w:val="5"/>
+        </w:numPr>
+        <w:rPr>
+          <w:sz w:val="24"/>
+        </w:rPr>
+      </w:pPr>
+      <w:r>
+        <w:rPr>
+          <w:b/>
+          <w:bCs/>
+          <w:sz w:val="24"/>
+        </w:rPr>
+        <w:t>GPU:</w:t>
+      </w:r>
+      <w:r>
+        <w:rPr>
+          <w:sz w:val="24"/>
+        </w:rPr>
+        <w:t> Intel HD 4000 (integrated graphics)</w:t>
+      </w:r>
+    </w:p>
+    <w:p>
+      <w:pPr>
+        <w:numPr>
+          <w:ilvl w:val="0"/>
+          <w:numId w:val="5"/>
+        </w:numPr>
+        <w:rPr>
+          <w:sz w:val="24"/>
+        </w:rPr>
+      </w:pPr>
+      <w:r>
+        <w:rPr>
+          <w:b/>
+          <w:bCs/>
+          <w:sz w:val="24"/>
+        </w:rPr>
+        <w:t>OS:</w:t>
+      </w:r>
+      <w:r>
+        <w:rPr>
+          <w:sz w:val="24"/>
+        </w:rPr>
+        <w:t> Windows 7, 8, or Windows 10 64-bit</w:t>
+      </w:r>
+    </w:p>
+    <w:p>
+      <w:pPr>
+        <w:numPr>
+          <w:ilvl w:val="0"/>
+          <w:numId w:val="5"/>
+        </w:numPr>
+        <w:rPr>
+          <w:sz w:val="24"/>
+        </w:rPr>
+      </w:pPr>
+      <w:r>
+        <w:rPr>
+          <w:b/>
+          <w:bCs/>
+          <w:sz w:val="24"/>
+        </w:rPr>
+        <w:t>DirectX</w:t>
+      </w:r>
+      <w:r>
+        <w:rPr>
+          <w:sz w:val="24"/>
+        </w:rPr>
+        <w:t>: Version 11 or better</w:t>
+      </w:r>
+    </w:p>
+    <w:p>
+      <w:pPr>
+        <w:rPr>
+          <w:sz w:val="24"/>
+        </w:rPr>
+      </w:pPr>
+    </w:p>
+    <w:p>
+      <w:pPr>
+        <w:rPr>
+          <w:b/>
+          <w:sz w:val="24"/>
+        </w:rPr>
+      </w:pPr>
+      <w:r>
+        <w:rPr>
+          <w:b/>
+          <w:sz w:val="24"/>
+        </w:rPr>
+        <w:t>Maximum-</w:t>
+      </w:r>
+      <w:commentRangeEnd w:id="7"/>
+      <w:r>
+        <w:rPr>
+          <w:rStyle w:val="CommentReference"/>
+          <w:b/>
+        </w:rPr>
+        <w:commentReference w:id="7"/>
+      </w:r>
+    </w:p>
+    <w:p>
+      <w:pPr>
+        <w:numPr>
+          <w:ilvl w:val="0"/>
+          <w:numId w:val="6"/>
+        </w:numPr>
+        <w:rPr>
+          <w:sz w:val="24"/>
+        </w:rPr>
+      </w:pPr>
+      <w:r>
+        <w:rPr>
+          <w:b/>
+          <w:bCs/>
+          <w:sz w:val="24"/>
+        </w:rPr>
+        <w:t>CPU:</w:t>
+      </w:r>
+      <w:r>
+        <w:rPr>
+          <w:sz w:val="24"/>
+        </w:rPr>
+        <w:t> Core i5 2.8GHz</w:t>
+      </w:r>
+    </w:p>
+    <w:p>
+      <w:pPr>
+        <w:numPr>
+          <w:ilvl w:val="0"/>
+          <w:numId w:val="6"/>
+        </w:numPr>
+        <w:rPr>
+          <w:sz w:val="24"/>
+        </w:rPr>
+      </w:pPr>
+      <w:r>
+        <w:rPr>
+          <w:b/>
+          <w:bCs/>
+          <w:sz w:val="24"/>
+        </w:rPr>
+        <w:t>RAM:</w:t>
+      </w:r>
+      <w:r>
+        <w:rPr>
+          <w:sz w:val="24"/>
+        </w:rPr>
+        <w:t> 8GB RAM</w:t>
+      </w:r>
+    </w:p>
+    <w:p>
+      <w:pPr>
+        <w:numPr>
+          <w:ilvl w:val="0"/>
+          <w:numId w:val="6"/>
+        </w:numPr>
+        <w:rPr>
+          <w:sz w:val="24"/>
+        </w:rPr>
+      </w:pPr>
+      <w:r>
+        <w:rPr>
+          <w:b/>
+          <w:bCs/>
+          <w:sz w:val="24"/>
+        </w:rPr>
+        <w:t>HDD:</w:t>
+      </w:r>
+      <w:r>
+        <w:rPr>
+          <w:sz w:val="24"/>
+        </w:rPr>
+        <w:t> 16GB Free Space</w:t>
+      </w:r>
+    </w:p>
+    <w:p>
+      <w:pPr>
+        <w:numPr>
+          <w:ilvl w:val="0"/>
+          <w:numId w:val="6"/>
+        </w:numPr>
+        <w:rPr>
+          <w:sz w:val="24"/>
+        </w:rPr>
+      </w:pPr>
+      <w:r>
+        <w:rPr>
+          <w:b/>
+          <w:bCs/>
+          <w:sz w:val="24"/>
+        </w:rPr>
+        <w:t>GPU:</w:t>
+      </w:r>
+      <w:r>
+        <w:rPr>
+          <w:sz w:val="24"/>
+        </w:rPr>
+        <w:t> Nvidia GeForce GTX 660 / AMD Radeon HD 7870 or equivalent video card with dedicated memory of 2GB or higher VRAM.</w:t>
+      </w:r>
+    </w:p>
+    <w:p>
+      <w:pPr>
+        <w:numPr>
+          <w:ilvl w:val="0"/>
+          <w:numId w:val="6"/>
+        </w:numPr>
+        <w:rPr>
+          <w:sz w:val="24"/>
+        </w:rPr>
+      </w:pPr>
+      <w:r>
+        <w:rPr>
+          <w:b/>
+          <w:bCs/>
+          <w:sz w:val="24"/>
+        </w:rPr>
+        <w:t>OS:</w:t>
+      </w:r>
+      <w:r>
+        <w:rPr>
+          <w:sz w:val="24"/>
+        </w:rPr>
+        <w:t> Windows 7, 8.1, or Windows 10 64-bit</w:t>
+      </w:r>
+    </w:p>
+    <w:p>
+      <w:pPr>
+        <w:numPr>
+          <w:ilvl w:val="0"/>
+          <w:numId w:val="6"/>
+        </w:numPr>
+        <w:rPr>
+          <w:sz w:val="24"/>
+        </w:rPr>
+      </w:pPr>
+      <w:r>
+        <w:rPr>
+          <w:b/>
+          <w:bCs/>
+          <w:sz w:val="24"/>
+        </w:rPr>
+        <w:t>DirectX</w:t>
+      </w:r>
+      <w:r>
+        <w:rPr>
+          <w:sz w:val="24"/>
+        </w:rPr>
+        <w:t>: Version 11 or better</w:t>
+      </w:r>
+    </w:p>
+    <w:p>
+      <w:pPr>
+        <w:rPr>
+          <w:sz w:val="24"/>
+        </w:rPr>
+      </w:pPr>
+    </w:p>
+    <w:p>
+      <w:pPr>
+        <w:rPr>
+          <w:sz w:val="24"/>
+        </w:rPr>
+      </w:pPr>
+    </w:p>
+    <w:p>
+      <w:pPr>
+        <w:rPr>
+          <w:sz w:val="24"/>
+        </w:rPr>
+      </w:pPr>
+    </w:p>
+    <w:p>
+      <w:pPr>
+        <w:pStyle w:val="Heading2"/>
+      </w:pPr>
+      <w:bookmarkStart w:id="8" w:name="_Toc22129076"/>
+      <w:r>
+        <w:lastRenderedPageBreak/>
+        <w:t>Game objects and logic</w:t>
+      </w:r>
       <w:bookmarkEnd w:id="8"/>
-    </w:p>
-    <w:p>
-      <w:pPr>
-        <w:rPr>
-          <w:sz w:val="24"/>
-        </w:rPr>
-      </w:pPr>
-      <w:r>
-        <w:rPr>
-          <w:sz w:val="24"/>
-        </w:rPr>
-        <w:t>Maximum-</w:t>
-      </w:r>
-      <w:commentRangeEnd w:id="7"/>
-      <w:r>
-        <w:rPr>
-          <w:rStyle w:val="CommentReference"/>
-        </w:rPr>
-        <w:commentReference w:id="7"/>
-      </w:r>
-    </w:p>
-    <w:p>
-      <w:pPr>
-        <w:rPr>
-          <w:sz w:val="24"/>
-        </w:rPr>
-      </w:pPr>
-    </w:p>
-    <w:p>
-      <w:pPr>
-        <w:pStyle w:val="Heading2"/>
-      </w:pPr>
-      <w:bookmarkStart w:id="9" w:name="_Toc22129076"/>
-      <w:r>
-        <w:t>Game objects and logic</w:t>
-      </w:r>
-      <w:bookmarkEnd w:id="9"/>
     </w:p>
     <w:tbl>
       <w:tblPr>
@@ -2671,7 +3003,7 @@
                 <w:sz w:val="24"/>
               </w:rPr>
             </w:pPr>
-            <w:commentRangeStart w:id="10"/>
+            <w:commentRangeStart w:id="9"/>
             <w:r>
               <w:rPr>
                 <w:sz w:val="24"/>
@@ -2690,12 +3022,12 @@
               </w:rPr>
               <w:t xml:space="preserve"> the ability to jump.</w:t>
             </w:r>
-            <w:commentRangeEnd w:id="10"/>
+            <w:commentRangeEnd w:id="9"/>
             <w:r>
               <w:rPr>
                 <w:rStyle w:val="CommentReference"/>
               </w:rPr>
-              <w:commentReference w:id="10"/>
+              <w:commentReference w:id="9"/>
             </w:r>
           </w:p>
         </w:tc>
@@ -2836,11 +3168,11 @@
       <w:pPr>
         <w:pStyle w:val="Heading2"/>
       </w:pPr>
-      <w:bookmarkStart w:id="11" w:name="_Toc22129077"/>
+      <w:bookmarkStart w:id="10" w:name="_Toc22129077"/>
       <w:r>
         <w:t>Game Flow</w:t>
       </w:r>
-      <w:bookmarkEnd w:id="11"/>
+      <w:bookmarkEnd w:id="10"/>
     </w:p>
     <w:p>
       <w:pPr>
@@ -2864,7 +3196,6 @@
         <w:rPr>
           <w:noProof/>
         </w:rPr>
-        <w:lastRenderedPageBreak/>
         <w:drawing>
           <wp:inline distT="0" distB="0" distL="0" distR="0" wp14:anchorId="05ED24F4" wp14:editId="75AF5DE2">
             <wp:extent cx="3238500" cy="3086100"/>
@@ -2969,11 +3300,11 @@
       <w:pPr>
         <w:pStyle w:val="Heading2"/>
       </w:pPr>
-      <w:bookmarkStart w:id="12" w:name="_Toc22129078"/>
+      <w:bookmarkStart w:id="11" w:name="_Toc22129078"/>
       <w:r>
         <w:t>Custom Game Systems</w:t>
       </w:r>
-      <w:bookmarkEnd w:id="12"/>
+      <w:bookmarkEnd w:id="11"/>
     </w:p>
     <w:p>
       <w:pPr>
@@ -3008,7 +3339,7 @@
         <w:keepNext/>
         <w:jc w:val="center"/>
       </w:pPr>
-      <w:commentRangeStart w:id="13"/>
+      <w:commentRangeStart w:id="12"/>
       <w:r>
         <w:rPr>
           <w:noProof/>
@@ -3064,12 +3395,12 @@
           </wp:inline>
         </w:drawing>
       </w:r>
-      <w:commentRangeEnd w:id="13"/>
+      <w:commentRangeEnd w:id="12"/>
       <w:r>
         <w:rPr>
           <w:rStyle w:val="CommentReference"/>
         </w:rPr>
-        <w:commentReference w:id="13"/>
+        <w:commentReference w:id="12"/>
       </w:r>
     </w:p>
     <w:p>
@@ -3121,21 +3452,21 @@
       <w:pPr>
         <w:pStyle w:val="Heading1"/>
       </w:pPr>
-      <w:bookmarkStart w:id="14" w:name="_Toc22129079"/>
+      <w:bookmarkStart w:id="13" w:name="_Toc22129079"/>
       <w:r>
         <w:t>Mechanics</w:t>
       </w:r>
+      <w:bookmarkEnd w:id="13"/>
+    </w:p>
+    <w:p>
+      <w:pPr>
+        <w:pStyle w:val="Heading2"/>
+      </w:pPr>
+      <w:bookmarkStart w:id="14" w:name="_Toc22129080"/>
+      <w:r>
+        <w:t>Core Mechanics</w:t>
+      </w:r>
       <w:bookmarkEnd w:id="14"/>
-    </w:p>
-    <w:p>
-      <w:pPr>
-        <w:pStyle w:val="Heading2"/>
-      </w:pPr>
-      <w:bookmarkStart w:id="15" w:name="_Toc22129080"/>
-      <w:r>
-        <w:t>Core Mechanics</w:t>
-      </w:r>
-      <w:bookmarkEnd w:id="15"/>
     </w:p>
     <w:tbl>
       <w:tblPr>
@@ -3226,21 +3557,21 @@
       <w:pPr>
         <w:pStyle w:val="Heading1"/>
       </w:pPr>
-      <w:bookmarkStart w:id="16" w:name="_Toc22129081"/>
-      <w:commentRangeStart w:id="17"/>
+      <w:bookmarkStart w:id="15" w:name="_Toc22129081"/>
+      <w:commentRangeStart w:id="16"/>
       <w:r>
         <w:lastRenderedPageBreak/>
         <w:t>Graphics</w:t>
       </w:r>
-      <w:bookmarkEnd w:id="16"/>
-      <w:commentRangeEnd w:id="17"/>
+      <w:bookmarkEnd w:id="15"/>
+      <w:commentRangeEnd w:id="16"/>
       <w:r>
         <w:rPr>
           <w:rStyle w:val="CommentReference"/>
           <w:rFonts w:asciiTheme="minorHAnsi" w:eastAsiaTheme="minorHAnsi" w:hAnsiTheme="minorHAnsi" w:cstheme="minorBidi"/>
           <w:color w:val="auto"/>
         </w:rPr>
-        <w:commentReference w:id="17"/>
+        <w:commentReference w:id="16"/>
       </w:r>
     </w:p>
     <w:p>
@@ -3356,10 +3687,33 @@
       <w:pPr>
         <w:pStyle w:val="Heading1"/>
       </w:pPr>
-      <w:bookmarkStart w:id="18" w:name="_Toc22129082"/>
+      <w:bookmarkStart w:id="17" w:name="_Toc22129082"/>
       <w:r>
         <w:t>Artificial Intelligence &lt;If applicable&gt;</w:t>
       </w:r>
+      <w:bookmarkEnd w:id="17"/>
+    </w:p>
+    <w:p>
+      <w:pPr>
+        <w:rPr>
+          <w:sz w:val="24"/>
+        </w:rPr>
+      </w:pPr>
+      <w:r>
+        <w:rPr>
+          <w:sz w:val="24"/>
+        </w:rPr>
+        <w:t>Thoughts for adding in a game object of birds. The birds will have its own attach and flee behaviour.</w:t>
+      </w:r>
+    </w:p>
+    <w:p>
+      <w:pPr>
+        <w:pStyle w:val="Heading1"/>
+      </w:pPr>
+      <w:bookmarkStart w:id="18" w:name="_Toc22129083"/>
+      <w:r>
+        <w:t>Physics</w:t>
+      </w:r>
       <w:bookmarkEnd w:id="18"/>
     </w:p>
     <w:p>
@@ -3372,267 +3726,274 @@
         <w:rPr>
           <w:sz w:val="24"/>
         </w:rPr>
-        <w:t>Thoughts for adding in a game object of birds. The birds will have its own attach and flee behaviour.</w:t>
+        <w:t>Player physics are depended on the original Unity physics system. The features include a rigid body on the player allowing an increase in speed when jumping and falling.</w:t>
+      </w:r>
+    </w:p>
+    <w:p>
+      <w:pPr>
+        <w:rPr>
+          <w:sz w:val="24"/>
+        </w:rPr>
+      </w:pPr>
+    </w:p>
+    <w:p>
+      <w:pPr>
+        <w:rPr>
+          <w:sz w:val="24"/>
+        </w:rPr>
+      </w:pPr>
+      <w:r>
+        <w:rPr>
+          <w:b/>
+          <w:sz w:val="24"/>
+        </w:rPr>
+        <w:t>Relation</w:t>
+      </w:r>
+    </w:p>
+    <w:p>
+      <w:pPr>
+        <w:rPr>
+          <w:sz w:val="24"/>
+        </w:rPr>
+      </w:pPr>
+      <w:r>
+        <w:rPr>
+          <w:sz w:val="24"/>
+        </w:rPr>
+        <w:t>When player interact with wall, the wall will stay static not letting player collide through. The same relation is with platforms.</w:t>
+      </w:r>
+    </w:p>
+    <w:p>
+      <w:pPr>
+        <w:rPr>
+          <w:sz w:val="24"/>
+        </w:rPr>
+      </w:pPr>
+    </w:p>
+    <w:p>
+      <w:pPr>
+        <w:rPr>
+          <w:b/>
+          <w:sz w:val="24"/>
+        </w:rPr>
+      </w:pPr>
+      <w:r>
+        <w:rPr>
+          <w:b/>
+          <w:sz w:val="24"/>
+        </w:rPr>
+        <w:t>Issues</w:t>
+      </w:r>
+    </w:p>
+    <w:p>
+      <w:pPr>
+        <w:rPr>
+          <w:sz w:val="24"/>
+        </w:rPr>
+      </w:pPr>
+      <w:r>
+        <w:rPr>
+          <w:sz w:val="24"/>
+        </w:rPr>
+        <w:t>The players will get stuck on horizontal angle to platforms so that can be fixed by many tutorials on YouTube displaying better collision mechanics.</w:t>
       </w:r>
     </w:p>
     <w:p>
       <w:pPr>
         <w:pStyle w:val="Heading1"/>
       </w:pPr>
-      <w:bookmarkStart w:id="19" w:name="_Toc22129083"/>
-      <w:r>
-        <w:t>Physics</w:t>
+      <w:bookmarkStart w:id="19" w:name="_Toc22129084"/>
+      <w:r>
+        <w:t>Game Flow</w:t>
       </w:r>
       <w:bookmarkEnd w:id="19"/>
     </w:p>
     <w:p>
       <w:pPr>
         <w:rPr>
-          <w:sz w:val="24"/>
-        </w:rPr>
-      </w:pPr>
-      <w:r>
-        <w:rPr>
-          <w:sz w:val="24"/>
-        </w:rPr>
-        <w:t>Player physics are depended on the original Unity physics system. The features include a rigid body on the player allowing an increase in speed when jumping and falling.</w:t>
-      </w:r>
-    </w:p>
-    <w:p>
-      <w:pPr>
-        <w:rPr>
-          <w:sz w:val="24"/>
-        </w:rPr>
-      </w:pPr>
-    </w:p>
-    <w:p>
-      <w:pPr>
-        <w:rPr>
-          <w:sz w:val="24"/>
-        </w:rPr>
-      </w:pPr>
-      <w:r>
-        <w:rPr>
           <w:b/>
           <w:sz w:val="24"/>
         </w:rPr>
-        <w:t>Relation</w:t>
-      </w:r>
-    </w:p>
-    <w:p>
-      <w:pPr>
-        <w:rPr>
-          <w:sz w:val="24"/>
-        </w:rPr>
-      </w:pPr>
-      <w:r>
-        <w:rPr>
-          <w:sz w:val="24"/>
-        </w:rPr>
-        <w:t>When player interact with wall, the wall will stay static not letting player collide through. The same relation is with platforms.</w:t>
-      </w:r>
-    </w:p>
-    <w:p>
-      <w:pPr>
-        <w:rPr>
-          <w:sz w:val="24"/>
-        </w:rPr>
-      </w:pPr>
-    </w:p>
-    <w:p>
-      <w:pPr>
+      </w:pPr>
+      <w:r>
         <w:rPr>
           <w:b/>
           <w:sz w:val="24"/>
         </w:rPr>
-      </w:pPr>
-      <w:r>
+        <w:t>Objectives</w:t>
+      </w:r>
+    </w:p>
+    <w:p>
+      <w:pPr>
+        <w:rPr>
+          <w:sz w:val="24"/>
+        </w:rPr>
+      </w:pPr>
+      <w:r>
+        <w:rPr>
+          <w:sz w:val="24"/>
+        </w:rPr>
+        <w:t xml:space="preserve">Player must make it to the golden window which for now is a representation of the goal. </w:t>
+      </w:r>
+    </w:p>
+    <w:p>
+      <w:pPr>
         <w:rPr>
           <w:b/>
           <w:sz w:val="24"/>
         </w:rPr>
-        <w:t>Issues</w:t>
-      </w:r>
-    </w:p>
-    <w:p>
-      <w:pPr>
-        <w:rPr>
-          <w:sz w:val="24"/>
-        </w:rPr>
-      </w:pPr>
-      <w:r>
-        <w:rPr>
-          <w:sz w:val="24"/>
-        </w:rPr>
-        <w:t>The players will get stuck on horizontal angle to platforms so that can be fixed by many tutorials on YouTube displaying better collision mechanics.</w:t>
+      </w:pPr>
+      <w:r>
+        <w:rPr>
+          <w:b/>
+          <w:sz w:val="24"/>
+        </w:rPr>
+        <w:t>Evaluation of Player Progress</w:t>
+      </w:r>
+    </w:p>
+    <w:p>
+      <w:pPr>
+        <w:rPr>
+          <w:sz w:val="24"/>
+        </w:rPr>
+      </w:pPr>
+      <w:r>
+        <w:rPr>
+          <w:sz w:val="24"/>
+        </w:rPr>
+        <w:t>The player progress will be described through the stress meter and timer which will contribute to the score.</w:t>
+      </w:r>
+      <w:r>
+        <w:rPr>
+          <w:sz w:val="24"/>
+        </w:rPr>
+        <w:t xml:space="preserve"> At the current moment there are ideas of multiple levels but in current builds we have only one level.</w:t>
+      </w:r>
+      <w:r>
+        <w:rPr>
+          <w:sz w:val="24"/>
+        </w:rPr>
+        <w:t xml:space="preserve"> So far since it is one level once the player collides with the golden window (goal) the player will gain one sc</w:t>
+      </w:r>
+      <w:bookmarkStart w:id="20" w:name="_GoBack"/>
+      <w:bookmarkEnd w:id="20"/>
+      <w:r>
+        <w:rPr>
+          <w:sz w:val="24"/>
+        </w:rPr>
+        <w:t>ore, and the timer will increase</w:t>
+      </w:r>
+      <w:r>
+        <w:rPr>
+          <w:sz w:val="24"/>
+        </w:rPr>
+        <w:t>, and the player will reach the win screen upon a certain score</w:t>
+      </w:r>
+      <w:r>
+        <w:rPr>
+          <w:sz w:val="24"/>
+        </w:rPr>
+        <w:t>. The level is loaded in upon start, but the new goal is determined through runtime.</w:t>
+      </w:r>
+    </w:p>
+    <w:p>
+      <w:pPr>
+        <w:rPr>
+          <w:b/>
+          <w:sz w:val="24"/>
+        </w:rPr>
+      </w:pPr>
+      <w:r>
+        <w:rPr>
+          <w:b/>
+          <w:sz w:val="24"/>
+        </w:rPr>
+        <w:t>Loading levels</w:t>
+      </w:r>
+    </w:p>
+    <w:p>
+      <w:pPr>
+        <w:rPr>
+          <w:sz w:val="24"/>
+        </w:rPr>
+      </w:pPr>
+      <w:r>
+        <w:rPr>
+          <w:sz w:val="24"/>
+        </w:rPr>
+        <w:t>Already rendered in objects are loaded in when the game starts.</w:t>
       </w:r>
     </w:p>
     <w:p>
       <w:pPr>
         <w:pStyle w:val="Heading1"/>
       </w:pPr>
-      <w:bookmarkStart w:id="20" w:name="_Toc22129084"/>
-      <w:r>
-        <w:t>Game Flow</w:t>
-      </w:r>
-      <w:bookmarkEnd w:id="20"/>
-    </w:p>
-    <w:p>
-      <w:pPr>
-        <w:rPr>
-          <w:b/>
-          <w:sz w:val="24"/>
-        </w:rPr>
-      </w:pPr>
-      <w:r>
-        <w:rPr>
-          <w:b/>
-          <w:sz w:val="24"/>
-        </w:rPr>
-        <w:t>Objectives</w:t>
-      </w:r>
-    </w:p>
-    <w:p>
-      <w:pPr>
-        <w:rPr>
-          <w:sz w:val="24"/>
-        </w:rPr>
-      </w:pPr>
-      <w:r>
-        <w:rPr>
-          <w:sz w:val="24"/>
-        </w:rPr>
-        <w:t xml:space="preserve">Player must make it to the golden window which for now is a representation of the goal. </w:t>
-      </w:r>
-    </w:p>
-    <w:p>
-      <w:pPr>
-        <w:rPr>
-          <w:b/>
-          <w:sz w:val="24"/>
-        </w:rPr>
-      </w:pPr>
-      <w:r>
-        <w:rPr>
-          <w:b/>
-          <w:sz w:val="24"/>
-        </w:rPr>
-        <w:t>Evaluation of Player Progress</w:t>
-      </w:r>
-    </w:p>
-    <w:p>
-      <w:pPr>
-        <w:rPr>
-          <w:sz w:val="24"/>
-        </w:rPr>
-      </w:pPr>
-      <w:r>
-        <w:rPr>
-          <w:sz w:val="24"/>
-        </w:rPr>
-        <w:t>The player progress will be described through the stress meter and timer which will contribute to the score. If the player reaches a certain score they can move to the next level. So far since it is one level once the player collides with the golden window (goal) the player will gain one score, and the timer will increase. The level is loaded in upon start, but the new goal is determined through runtime.</w:t>
-      </w:r>
-    </w:p>
-    <w:p>
-      <w:pPr>
-        <w:rPr>
-          <w:b/>
-          <w:sz w:val="24"/>
-        </w:rPr>
-      </w:pPr>
-      <w:r>
-        <w:rPr>
-          <w:b/>
-          <w:sz w:val="24"/>
-        </w:rPr>
-        <w:t>Loading levels</w:t>
-      </w:r>
-    </w:p>
-    <w:p>
-      <w:pPr>
-        <w:rPr>
-          <w:sz w:val="24"/>
-        </w:rPr>
-      </w:pPr>
-      <w:r>
-        <w:rPr>
-          <w:sz w:val="24"/>
-        </w:rPr>
-        <w:t>Already rendered in objects are loaded in when the game starts.</w:t>
+      <w:bookmarkStart w:id="21" w:name="_Toc22129085"/>
+      <w:r>
+        <w:t>Levels &lt;If Applicable&gt;</w:t>
+      </w:r>
+      <w:bookmarkEnd w:id="21"/>
+    </w:p>
+    <w:p>
+      <w:pPr>
+        <w:rPr>
+          <w:sz w:val="24"/>
+        </w:rPr>
+      </w:pPr>
+      <w:r>
+        <w:rPr>
+          <w:sz w:val="24"/>
+        </w:rPr>
+        <w:t xml:space="preserve">For </w:t>
+      </w:r>
+      <w:r>
+        <w:rPr>
+          <w:sz w:val="24"/>
+        </w:rPr>
+        <w:t>now,</w:t>
+      </w:r>
+      <w:r>
+        <w:rPr>
+          <w:sz w:val="24"/>
+        </w:rPr>
+        <w:t xml:space="preserve"> no level </w:t>
+      </w:r>
+      <w:r>
+        <w:rPr>
+          <w:sz w:val="24"/>
+        </w:rPr>
+        <w:t>specific behaviour is intended.</w:t>
       </w:r>
     </w:p>
     <w:p>
       <w:pPr>
         <w:pStyle w:val="Heading1"/>
       </w:pPr>
-      <w:bookmarkStart w:id="21" w:name="_Toc22129085"/>
-      <w:commentRangeStart w:id="22"/>
-      <w:r>
-        <w:t>Levels &lt;If Applicable&gt;</w:t>
-      </w:r>
-      <w:bookmarkEnd w:id="21"/>
-    </w:p>
-    <w:p>
-      <w:pPr>
-        <w:rPr>
-          <w:sz w:val="24"/>
-        </w:rPr>
-      </w:pPr>
-      <w:r>
-        <w:rPr>
-          <w:sz w:val="24"/>
-        </w:rPr>
-        <w:t xml:space="preserve">For </w:t>
-      </w:r>
-      <w:r>
-        <w:rPr>
-          <w:sz w:val="24"/>
-        </w:rPr>
-        <w:t>now,</w:t>
-      </w:r>
-      <w:r>
-        <w:rPr>
-          <w:sz w:val="24"/>
-        </w:rPr>
-        <w:t xml:space="preserve"> no level progression included.</w:t>
-      </w:r>
-      <w:commentRangeEnd w:id="22"/>
+      <w:bookmarkStart w:id="22" w:name="_Toc22129086"/>
+      <w:r>
+        <w:t>Interface</w:t>
+      </w:r>
+      <w:bookmarkEnd w:id="22"/>
+    </w:p>
+    <w:p>
+      <w:pPr>
+        <w:rPr>
+          <w:sz w:val="24"/>
+        </w:rPr>
+      </w:pPr>
+      <w:commentRangeStart w:id="23"/>
+      <w:r>
+        <w:rPr>
+          <w:sz w:val="24"/>
+        </w:rPr>
+        <w:t>Currently there is no interface in the game.</w:t>
+      </w:r>
+      <w:commentRangeEnd w:id="23"/>
       <w:r>
         <w:rPr>
           <w:rStyle w:val="CommentReference"/>
         </w:rPr>
-        <w:commentReference w:id="22"/>
-      </w:r>
-    </w:p>
-    <w:p>
-      <w:pPr>
-        <w:pStyle w:val="Heading1"/>
-      </w:pPr>
-      <w:bookmarkStart w:id="23" w:name="_Toc22129086"/>
-      <w:r>
-        <w:t>Interface</w:t>
-      </w:r>
-      <w:bookmarkEnd w:id="23"/>
-    </w:p>
-    <w:p>
-      <w:pPr>
-        <w:rPr>
-          <w:sz w:val="24"/>
-        </w:rPr>
-      </w:pPr>
-      <w:commentRangeStart w:id="24"/>
-      <w:r>
-        <w:rPr>
-          <w:sz w:val="24"/>
-        </w:rPr>
-        <w:t>Currently there is no interface in the game.</w:t>
-      </w:r>
-      <w:commentRangeEnd w:id="24"/>
-      <w:r>
-        <w:rPr>
-          <w:rStyle w:val="CommentReference"/>
-        </w:rPr>
-        <w:commentReference w:id="24"/>
+        <w:commentReference w:id="23"/>
       </w:r>
     </w:p>
     <w:p>
@@ -3986,11 +4347,11 @@
       <w:pPr>
         <w:pStyle w:val="Heading1"/>
       </w:pPr>
-      <w:bookmarkStart w:id="25" w:name="_Toc22129087"/>
+      <w:bookmarkStart w:id="24" w:name="_Toc22129087"/>
       <w:r>
         <w:t>Asset List</w:t>
       </w:r>
-      <w:bookmarkEnd w:id="25"/>
+      <w:bookmarkEnd w:id="24"/>
     </w:p>
     <w:p>
       <w:pPr>
@@ -4090,7 +4451,7 @@
           <w:szCs w:val="23"/>
         </w:rPr>
       </w:pPr>
-      <w:commentRangeStart w:id="26"/>
+      <w:commentRangeStart w:id="25"/>
       <w:r>
         <w:rPr>
           <w:rFonts w:ascii="Arial" w:eastAsia="Times New Roman" w:hAnsi="Arial" w:cs="Arial"/>
@@ -4101,12 +4462,12 @@
         </w:rPr>
         <w:t>Asset List</w:t>
       </w:r>
-      <w:commentRangeEnd w:id="26"/>
+      <w:commentRangeEnd w:id="25"/>
       <w:r>
         <w:rPr>
           <w:rStyle w:val="CommentReference"/>
         </w:rPr>
-        <w:commentReference w:id="26"/>
+        <w:commentReference w:id="25"/>
       </w:r>
       <w:r>
         <w:rPr>
@@ -4508,11 +4869,11 @@
       <w:pPr>
         <w:pStyle w:val="Heading1"/>
       </w:pPr>
-      <w:bookmarkStart w:id="27" w:name="_Toc22129088"/>
+      <w:bookmarkStart w:id="26" w:name="_Toc22129088"/>
       <w:r>
         <w:t>Technical Risk Management</w:t>
       </w:r>
-      <w:bookmarkEnd w:id="27"/>
+      <w:bookmarkEnd w:id="26"/>
     </w:p>
     <w:tbl>
       <w:tblPr>
@@ -4585,7 +4946,7 @@
                 <w:sz w:val="24"/>
               </w:rPr>
             </w:pPr>
-            <w:commentRangeStart w:id="28"/>
+            <w:commentRangeStart w:id="27"/>
             <w:r>
               <w:rPr>
                 <w:b/>
@@ -4612,12 +4973,54 @@
               </w:rPr>
               <w:t>Will place the effect of stress on each new idea of a game object. This will make the stress factor become even more common, and not be forgotten.</w:t>
             </w:r>
-            <w:commentRangeEnd w:id="28"/>
+            <w:commentRangeEnd w:id="27"/>
             <w:r>
               <w:rPr>
                 <w:rStyle w:val="CommentReference"/>
               </w:rPr>
-              <w:commentReference w:id="28"/>
+              <w:commentReference w:id="27"/>
+            </w:r>
+          </w:p>
+        </w:tc>
+      </w:tr>
+      <w:tr>
+        <w:tc>
+          <w:tcPr>
+            <w:tcW w:w="4675" w:type="dxa"/>
+            <w:shd w:val="clear" w:color="auto" w:fill="D9E2F3" w:themeFill="accent1" w:themeFillTint="33"/>
+          </w:tcPr>
+          <w:p>
+            <w:pPr>
+              <w:rPr>
+                <w:b/>
+                <w:sz w:val="24"/>
+              </w:rPr>
+            </w:pPr>
+            <w:r>
+              <w:rPr>
+                <w:b/>
+                <w:sz w:val="24"/>
+              </w:rPr>
+              <w:t>Team has no previous knowledge of push and pulling on Git. This may cause some data to be potentially deleted or corrupted, if not managed.</w:t>
+            </w:r>
+          </w:p>
+        </w:tc>
+        <w:tc>
+          <w:tcPr>
+            <w:tcW w:w="4675" w:type="dxa"/>
+            <w:shd w:val="clear" w:color="auto" w:fill="D9E2F3" w:themeFill="accent1" w:themeFillTint="33"/>
+          </w:tcPr>
+          <w:p>
+            <w:pPr>
+              <w:rPr>
+                <w:sz w:val="24"/>
+              </w:rPr>
+            </w:pPr>
+            <w:r>
+              <w:rPr>
+                <w:sz w:val="24"/>
+              </w:rPr>
+              <w:t>Have them call out each time they are pulling or pushing something, so that no one merges to files and end up breaking them. As well as going through Git push, pull methods to each teammate.</w:t>
             </w:r>
           </w:p>
         </w:tc>
@@ -4721,7 +5124,7 @@
       </w:r>
     </w:p>
   </w:comment>
-  <w:comment w:id="10" w:author="Dan Toose" w:date="2019-10-28T13:46:00Z" w:initials="DT">
+  <w:comment w:id="9" w:author="Dan Toose" w:date="2019-10-28T13:46:00Z" w:initials="DT">
     <w:p>
       <w:pPr>
         <w:pStyle w:val="CommentText"/>
@@ -4754,7 +5157,7 @@
       </w:r>
     </w:p>
   </w:comment>
-  <w:comment w:id="13" w:author="Dan Toose" w:date="2019-10-28T14:23:00Z" w:initials="DT">
+  <w:comment w:id="12" w:author="Dan Toose" w:date="2019-10-28T14:23:00Z" w:initials="DT">
     <w:p>
       <w:pPr>
         <w:pStyle w:val="CommentText"/>
@@ -4790,7 +5193,7 @@
       </w:r>
     </w:p>
   </w:comment>
-  <w:comment w:id="17" w:author="Dan Toose" w:date="2019-10-28T14:08:00Z" w:initials="DT">
+  <w:comment w:id="16" w:author="Dan Toose" w:date="2019-10-28T14:08:00Z" w:initials="DT">
     <w:p>
       <w:pPr>
         <w:pStyle w:val="CommentText"/>
@@ -4910,38 +5313,7 @@
       </w:pPr>
     </w:p>
   </w:comment>
-  <w:comment w:id="22" w:author="Dan Toose" w:date="2019-10-28T14:10:00Z" w:initials="DT">
-    <w:p>
-      <w:pPr>
-        <w:pStyle w:val="CommentText"/>
-      </w:pPr>
-      <w:r>
-        <w:rPr>
-          <w:rStyle w:val="CommentReference"/>
-        </w:rPr>
-        <w:annotationRef/>
-      </w:r>
-      <w:r>
-        <w:t>Just following on from above, the thing to determine is if a level in your game is really more about a level of difficulty, rather than a new physical level.</w:t>
-      </w:r>
-      <w:r>
-        <w:br/>
-      </w:r>
-      <w:r>
-        <w:br/>
-        <w:t xml:space="preserve">The physical layout of Level 5 of Pac-Man is </w:t>
-      </w:r>
-      <w:proofErr w:type="gramStart"/>
-      <w:r>
-        <w:t>identify</w:t>
-      </w:r>
-      <w:proofErr w:type="gramEnd"/>
-      <w:r>
-        <w:t xml:space="preserve"> to Level 1… The differences are 100% in AI behavior.</w:t>
-      </w:r>
-    </w:p>
-  </w:comment>
-  <w:comment w:id="24" w:author="Dan Toose" w:date="2019-10-28T13:55:00Z" w:initials="DT">
+  <w:comment w:id="23" w:author="Dan Toose" w:date="2019-10-28T13:55:00Z" w:initials="DT">
     <w:p>
       <w:pPr>
         <w:pStyle w:val="CommentText"/>
@@ -4992,7 +5364,7 @@
       </w:pPr>
     </w:p>
   </w:comment>
-  <w:comment w:id="26" w:author="Dan Toose" w:date="2019-10-28T14:19:00Z" w:initials="DT">
+  <w:comment w:id="25" w:author="Dan Toose" w:date="2019-10-28T14:19:00Z" w:initials="DT">
     <w:p>
       <w:pPr>
         <w:pStyle w:val="CommentText"/>
@@ -5008,7 +5380,7 @@
       </w:r>
     </w:p>
   </w:comment>
-  <w:comment w:id="28" w:author="Dan Toose" w:date="2019-10-28T14:16:00Z" w:initials="DT">
+  <w:comment w:id="27" w:author="Dan Toose" w:date="2019-10-28T14:16:00Z" w:initials="DT">
     <w:p>
       <w:pPr>
         <w:pStyle w:val="CommentText"/>
@@ -5077,7 +5449,6 @@
   <w15:commentEx w15:paraId="71D455A6" w15:done="0"/>
   <w15:commentEx w15:paraId="79E6C1A7" w15:done="0"/>
   <w15:commentEx w15:paraId="46805FDB" w15:done="0"/>
-  <w15:commentEx w15:paraId="1AA6BA9F" w15:done="0"/>
   <w15:commentEx w15:paraId="303CE3B4" w15:done="0"/>
   <w15:commentEx w15:paraId="2AF83F97" w15:done="0"/>
   <w15:commentEx w15:paraId="10AC5D79" w15:done="0"/>
@@ -5092,7 +5463,6 @@
   <w16cid:commentId w16cid:paraId="71D455A6" w16cid:durableId="21616FBD"/>
   <w16cid:commentId w16cid:paraId="79E6C1A7" w16cid:durableId="21617849"/>
   <w16cid:commentId w16cid:paraId="46805FDB" w16cid:durableId="216174D6"/>
-  <w16cid:commentId w16cid:paraId="1AA6BA9F" w16cid:durableId="21617573"/>
   <w16cid:commentId w16cid:paraId="303CE3B4" w16cid:durableId="216171B7"/>
   <w16cid:commentId w16cid:paraId="2AF83F97" w16cid:durableId="21617773"/>
   <w16cid:commentId w16cid:paraId="10AC5D79" w16cid:durableId="216176B4"/>
@@ -5215,6 +5585,155 @@
     </w:lvl>
   </w:abstractNum>
   <w:abstractNum w:abstractNumId="1" w15:restartNumberingAfterBreak="0">
+    <w:nsid w:val="51F74A6D"/>
+    <w:multiLevelType w:val="multilevel"/>
+    <w:tmpl w:val="D8829690"/>
+    <w:lvl w:ilvl="0">
+      <w:start w:val="1"/>
+      <w:numFmt w:val="bullet"/>
+      <w:lvlText w:val=""/>
+      <w:lvlJc w:val="left"/>
+      <w:pPr>
+        <w:tabs>
+          <w:tab w:val="num" w:pos="720"/>
+        </w:tabs>
+        <w:ind w:left="720" w:hanging="360"/>
+      </w:pPr>
+      <w:rPr>
+        <w:rFonts w:ascii="Symbol" w:hAnsi="Symbol" w:hint="default"/>
+        <w:sz w:val="20"/>
+      </w:rPr>
+    </w:lvl>
+    <w:lvl w:ilvl="1" w:tentative="1">
+      <w:start w:val="1"/>
+      <w:numFmt w:val="bullet"/>
+      <w:lvlText w:val="o"/>
+      <w:lvlJc w:val="left"/>
+      <w:pPr>
+        <w:tabs>
+          <w:tab w:val="num" w:pos="1440"/>
+        </w:tabs>
+        <w:ind w:left="1440" w:hanging="360"/>
+      </w:pPr>
+      <w:rPr>
+        <w:rFonts w:ascii="Courier New" w:hAnsi="Courier New" w:hint="default"/>
+        <w:sz w:val="20"/>
+      </w:rPr>
+    </w:lvl>
+    <w:lvl w:ilvl="2" w:tentative="1">
+      <w:start w:val="1"/>
+      <w:numFmt w:val="bullet"/>
+      <w:lvlText w:val=""/>
+      <w:lvlJc w:val="left"/>
+      <w:pPr>
+        <w:tabs>
+          <w:tab w:val="num" w:pos="2160"/>
+        </w:tabs>
+        <w:ind w:left="2160" w:hanging="360"/>
+      </w:pPr>
+      <w:rPr>
+        <w:rFonts w:ascii="Wingdings" w:hAnsi="Wingdings" w:hint="default"/>
+        <w:sz w:val="20"/>
+      </w:rPr>
+    </w:lvl>
+    <w:lvl w:ilvl="3" w:tentative="1">
+      <w:start w:val="1"/>
+      <w:numFmt w:val="bullet"/>
+      <w:lvlText w:val=""/>
+      <w:lvlJc w:val="left"/>
+      <w:pPr>
+        <w:tabs>
+          <w:tab w:val="num" w:pos="2880"/>
+        </w:tabs>
+        <w:ind w:left="2880" w:hanging="360"/>
+      </w:pPr>
+      <w:rPr>
+        <w:rFonts w:ascii="Wingdings" w:hAnsi="Wingdings" w:hint="default"/>
+        <w:sz w:val="20"/>
+      </w:rPr>
+    </w:lvl>
+    <w:lvl w:ilvl="4" w:tentative="1">
+      <w:start w:val="1"/>
+      <w:numFmt w:val="bullet"/>
+      <w:lvlText w:val=""/>
+      <w:lvlJc w:val="left"/>
+      <w:pPr>
+        <w:tabs>
+          <w:tab w:val="num" w:pos="3600"/>
+        </w:tabs>
+        <w:ind w:left="3600" w:hanging="360"/>
+      </w:pPr>
+      <w:rPr>
+        <w:rFonts w:ascii="Wingdings" w:hAnsi="Wingdings" w:hint="default"/>
+        <w:sz w:val="20"/>
+      </w:rPr>
+    </w:lvl>
+    <w:lvl w:ilvl="5" w:tentative="1">
+      <w:start w:val="1"/>
+      <w:numFmt w:val="bullet"/>
+      <w:lvlText w:val=""/>
+      <w:lvlJc w:val="left"/>
+      <w:pPr>
+        <w:tabs>
+          <w:tab w:val="num" w:pos="4320"/>
+        </w:tabs>
+        <w:ind w:left="4320" w:hanging="360"/>
+      </w:pPr>
+      <w:rPr>
+        <w:rFonts w:ascii="Wingdings" w:hAnsi="Wingdings" w:hint="default"/>
+        <w:sz w:val="20"/>
+      </w:rPr>
+    </w:lvl>
+    <w:lvl w:ilvl="6" w:tentative="1">
+      <w:start w:val="1"/>
+      <w:numFmt w:val="bullet"/>
+      <w:lvlText w:val=""/>
+      <w:lvlJc w:val="left"/>
+      <w:pPr>
+        <w:tabs>
+          <w:tab w:val="num" w:pos="5040"/>
+        </w:tabs>
+        <w:ind w:left="5040" w:hanging="360"/>
+      </w:pPr>
+      <w:rPr>
+        <w:rFonts w:ascii="Wingdings" w:hAnsi="Wingdings" w:hint="default"/>
+        <w:sz w:val="20"/>
+      </w:rPr>
+    </w:lvl>
+    <w:lvl w:ilvl="7" w:tentative="1">
+      <w:start w:val="1"/>
+      <w:numFmt w:val="bullet"/>
+      <w:lvlText w:val=""/>
+      <w:lvlJc w:val="left"/>
+      <w:pPr>
+        <w:tabs>
+          <w:tab w:val="num" w:pos="5760"/>
+        </w:tabs>
+        <w:ind w:left="5760" w:hanging="360"/>
+      </w:pPr>
+      <w:rPr>
+        <w:rFonts w:ascii="Wingdings" w:hAnsi="Wingdings" w:hint="default"/>
+        <w:sz w:val="20"/>
+      </w:rPr>
+    </w:lvl>
+    <w:lvl w:ilvl="8" w:tentative="1">
+      <w:start w:val="1"/>
+      <w:numFmt w:val="bullet"/>
+      <w:lvlText w:val=""/>
+      <w:lvlJc w:val="left"/>
+      <w:pPr>
+        <w:tabs>
+          <w:tab w:val="num" w:pos="6480"/>
+        </w:tabs>
+        <w:ind w:left="6480" w:hanging="360"/>
+      </w:pPr>
+      <w:rPr>
+        <w:rFonts w:ascii="Wingdings" w:hAnsi="Wingdings" w:hint="default"/>
+        <w:sz w:val="20"/>
+      </w:rPr>
+    </w:lvl>
+  </w:abstractNum>
+  <w:abstractNum w:abstractNumId="2" w15:restartNumberingAfterBreak="0">
     <w:nsid w:val="645E3D0B"/>
     <w:multiLevelType w:val="hybridMultilevel"/>
     <w:tmpl w:val="F4F60EC4"/>
@@ -5327,7 +5846,156 @@
       </w:rPr>
     </w:lvl>
   </w:abstractNum>
-  <w:abstractNum w:abstractNumId="2" w15:restartNumberingAfterBreak="0">
+  <w:abstractNum w:abstractNumId="3" w15:restartNumberingAfterBreak="0">
+    <w:nsid w:val="6F904032"/>
+    <w:multiLevelType w:val="multilevel"/>
+    <w:tmpl w:val="02640BD2"/>
+    <w:lvl w:ilvl="0">
+      <w:start w:val="1"/>
+      <w:numFmt w:val="bullet"/>
+      <w:lvlText w:val=""/>
+      <w:lvlJc w:val="left"/>
+      <w:pPr>
+        <w:tabs>
+          <w:tab w:val="num" w:pos="720"/>
+        </w:tabs>
+        <w:ind w:left="720" w:hanging="360"/>
+      </w:pPr>
+      <w:rPr>
+        <w:rFonts w:ascii="Symbol" w:hAnsi="Symbol" w:hint="default"/>
+        <w:sz w:val="20"/>
+      </w:rPr>
+    </w:lvl>
+    <w:lvl w:ilvl="1" w:tentative="1">
+      <w:start w:val="1"/>
+      <w:numFmt w:val="bullet"/>
+      <w:lvlText w:val="o"/>
+      <w:lvlJc w:val="left"/>
+      <w:pPr>
+        <w:tabs>
+          <w:tab w:val="num" w:pos="1440"/>
+        </w:tabs>
+        <w:ind w:left="1440" w:hanging="360"/>
+      </w:pPr>
+      <w:rPr>
+        <w:rFonts w:ascii="Courier New" w:hAnsi="Courier New" w:hint="default"/>
+        <w:sz w:val="20"/>
+      </w:rPr>
+    </w:lvl>
+    <w:lvl w:ilvl="2" w:tentative="1">
+      <w:start w:val="1"/>
+      <w:numFmt w:val="bullet"/>
+      <w:lvlText w:val=""/>
+      <w:lvlJc w:val="left"/>
+      <w:pPr>
+        <w:tabs>
+          <w:tab w:val="num" w:pos="2160"/>
+        </w:tabs>
+        <w:ind w:left="2160" w:hanging="360"/>
+      </w:pPr>
+      <w:rPr>
+        <w:rFonts w:ascii="Wingdings" w:hAnsi="Wingdings" w:hint="default"/>
+        <w:sz w:val="20"/>
+      </w:rPr>
+    </w:lvl>
+    <w:lvl w:ilvl="3" w:tentative="1">
+      <w:start w:val="1"/>
+      <w:numFmt w:val="bullet"/>
+      <w:lvlText w:val=""/>
+      <w:lvlJc w:val="left"/>
+      <w:pPr>
+        <w:tabs>
+          <w:tab w:val="num" w:pos="2880"/>
+        </w:tabs>
+        <w:ind w:left="2880" w:hanging="360"/>
+      </w:pPr>
+      <w:rPr>
+        <w:rFonts w:ascii="Wingdings" w:hAnsi="Wingdings" w:hint="default"/>
+        <w:sz w:val="20"/>
+      </w:rPr>
+    </w:lvl>
+    <w:lvl w:ilvl="4" w:tentative="1">
+      <w:start w:val="1"/>
+      <w:numFmt w:val="bullet"/>
+      <w:lvlText w:val=""/>
+      <w:lvlJc w:val="left"/>
+      <w:pPr>
+        <w:tabs>
+          <w:tab w:val="num" w:pos="3600"/>
+        </w:tabs>
+        <w:ind w:left="3600" w:hanging="360"/>
+      </w:pPr>
+      <w:rPr>
+        <w:rFonts w:ascii="Wingdings" w:hAnsi="Wingdings" w:hint="default"/>
+        <w:sz w:val="20"/>
+      </w:rPr>
+    </w:lvl>
+    <w:lvl w:ilvl="5" w:tentative="1">
+      <w:start w:val="1"/>
+      <w:numFmt w:val="bullet"/>
+      <w:lvlText w:val=""/>
+      <w:lvlJc w:val="left"/>
+      <w:pPr>
+        <w:tabs>
+          <w:tab w:val="num" w:pos="4320"/>
+        </w:tabs>
+        <w:ind w:left="4320" w:hanging="360"/>
+      </w:pPr>
+      <w:rPr>
+        <w:rFonts w:ascii="Wingdings" w:hAnsi="Wingdings" w:hint="default"/>
+        <w:sz w:val="20"/>
+      </w:rPr>
+    </w:lvl>
+    <w:lvl w:ilvl="6" w:tentative="1">
+      <w:start w:val="1"/>
+      <w:numFmt w:val="bullet"/>
+      <w:lvlText w:val=""/>
+      <w:lvlJc w:val="left"/>
+      <w:pPr>
+        <w:tabs>
+          <w:tab w:val="num" w:pos="5040"/>
+        </w:tabs>
+        <w:ind w:left="5040" w:hanging="360"/>
+      </w:pPr>
+      <w:rPr>
+        <w:rFonts w:ascii="Wingdings" w:hAnsi="Wingdings" w:hint="default"/>
+        <w:sz w:val="20"/>
+      </w:rPr>
+    </w:lvl>
+    <w:lvl w:ilvl="7" w:tentative="1">
+      <w:start w:val="1"/>
+      <w:numFmt w:val="bullet"/>
+      <w:lvlText w:val=""/>
+      <w:lvlJc w:val="left"/>
+      <w:pPr>
+        <w:tabs>
+          <w:tab w:val="num" w:pos="5760"/>
+        </w:tabs>
+        <w:ind w:left="5760" w:hanging="360"/>
+      </w:pPr>
+      <w:rPr>
+        <w:rFonts w:ascii="Wingdings" w:hAnsi="Wingdings" w:hint="default"/>
+        <w:sz w:val="20"/>
+      </w:rPr>
+    </w:lvl>
+    <w:lvl w:ilvl="8" w:tentative="1">
+      <w:start w:val="1"/>
+      <w:numFmt w:val="bullet"/>
+      <w:lvlText w:val=""/>
+      <w:lvlJc w:val="left"/>
+      <w:pPr>
+        <w:tabs>
+          <w:tab w:val="num" w:pos="6480"/>
+        </w:tabs>
+        <w:ind w:left="6480" w:hanging="360"/>
+      </w:pPr>
+      <w:rPr>
+        <w:rFonts w:ascii="Wingdings" w:hAnsi="Wingdings" w:hint="default"/>
+        <w:sz w:val="20"/>
+      </w:rPr>
+    </w:lvl>
+  </w:abstractNum>
+  <w:abstractNum w:abstractNumId="4" w15:restartNumberingAfterBreak="0">
     <w:nsid w:val="79503B2D"/>
     <w:multiLevelType w:val="hybridMultilevel"/>
     <w:tmpl w:val="EE0A74E2"/>
@@ -5440,7 +6108,7 @@
       </w:rPr>
     </w:lvl>
   </w:abstractNum>
-  <w:abstractNum w:abstractNumId="3" w15:restartNumberingAfterBreak="0">
+  <w:abstractNum w:abstractNumId="5" w15:restartNumberingAfterBreak="0">
     <w:nsid w:val="7B292A78"/>
     <w:multiLevelType w:val="hybridMultilevel"/>
     <w:tmpl w:val="DCE82C9A"/>
@@ -5554,16 +6222,22 @@
     </w:lvl>
   </w:abstractNum>
   <w:num w:numId="1">
-    <w:abstractNumId w:val="3"/>
+    <w:abstractNumId w:val="5"/>
   </w:num>
   <w:num w:numId="2">
-    <w:abstractNumId w:val="2"/>
+    <w:abstractNumId w:val="4"/>
   </w:num>
   <w:num w:numId="3">
-    <w:abstractNumId w:val="1"/>
+    <w:abstractNumId w:val="2"/>
   </w:num>
   <w:num w:numId="4">
     <w:abstractNumId w:val="0"/>
+  </w:num>
+  <w:num w:numId="5">
+    <w:abstractNumId w:val="3"/>
+  </w:num>
+  <w:num w:numId="6">
+    <w:abstractNumId w:val="1"/>
   </w:num>
 </w:numbering>
 </file>
@@ -6020,7 +6694,6 @@
   <w:style w:type="character" w:default="1" w:styleId="DefaultParagraphFont">
     <w:name w:val="Default Paragraph Font"/>
     <w:uiPriority w:val="1"/>
-    <w:semiHidden/>
     <w:unhideWhenUsed/>
   </w:style>
   <w:style w:type="table" w:default="1" w:styleId="TableNormal">
@@ -7138,7 +7811,7 @@
 </file>
 
 <file path=customXml/itemProps1.xml><?xml version="1.0" encoding="utf-8"?>
-<ds:datastoreItem xmlns:ds="http://schemas.openxmlformats.org/officeDocument/2006/customXml" ds:itemID="{97D6BFA4-C449-4A86-A3CA-E101EECDF012}">
+<ds:datastoreItem xmlns:ds="http://schemas.openxmlformats.org/officeDocument/2006/customXml" ds:itemID="{A0248461-3DBF-4623-88BC-8755D0579D9A}">
   <ds:schemaRefs>
     <ds:schemaRef ds:uri="http://schemas.openxmlformats.org/officeDocument/2006/bibliography"/>
   </ds:schemaRefs>
